--- a/FSD MERN - Foundations of Front-end Development/Day 9 - 06-12-2025 - Web Application Using JavaScript.docx
+++ b/FSD MERN - Foundations of Front-end Development/Day 9 - 06-12-2025 - Web Application Using JavaScript.docx
@@ -268,23 +268,339 @@
           <w:sz w:val="28"/>
           <w:szCs w:val="28"/>
         </w:rPr>
-        <w:t xml:space="preserve">Closure function : </w:t>
-      </w:r>
-    </w:p>
-    <w:p>
-      <w:pPr>
-        <w:rPr>
-          <w:sz w:val="28"/>
-          <w:szCs w:val="28"/>
-        </w:rPr>
-      </w:pPr>
-      <w:r>
-        <w:rPr>
+        <w:t>Closure function:</w:t>
+      </w:r>
+      <w:r>
+        <w:rPr>
+          <w:sz w:val="28"/>
+          <w:szCs w:val="28"/>
+        </w:rPr>
+        <w:t xml:space="preserve"> A closure in JavaScript is a function that remembers and has access to variable from its outer (parent function) even after parent function has finished its execution. </w:t>
+      </w:r>
+    </w:p>
+    <w:p>
+      <w:pPr>
+        <w:pStyle w:val="ListParagraph"/>
+        <w:rPr>
+          <w:sz w:val="28"/>
+          <w:szCs w:val="28"/>
+        </w:rPr>
+      </w:pPr>
+      <w:r>
+        <w:rPr>
+          <w:sz w:val="28"/>
+          <w:szCs w:val="28"/>
+        </w:rPr>
+        <w:t xml:space="preserve"> </w:t>
+      </w:r>
+    </w:p>
+    <w:p>
+      <w:pPr>
+        <w:rPr>
+          <w:b/>
+          <w:bCs/>
+          <w:sz w:val="28"/>
+          <w:szCs w:val="28"/>
+        </w:rPr>
+      </w:pPr>
+      <w:r>
+        <w:rPr>
+          <w:b/>
+          <w:bCs/>
           <w:sz w:val="28"/>
           <w:szCs w:val="28"/>
         </w:rPr>
         <w:t>Objects:</w:t>
       </w:r>
+    </w:p>
+    <w:p>
+      <w:pPr>
+        <w:rPr>
+          <w:sz w:val="28"/>
+          <w:szCs w:val="28"/>
+        </w:rPr>
+      </w:pPr>
+      <w:r>
+        <w:rPr>
+          <w:b/>
+          <w:bCs/>
+          <w:sz w:val="28"/>
+          <w:szCs w:val="28"/>
+        </w:rPr>
+        <w:t xml:space="preserve">OOPs : </w:t>
+      </w:r>
+      <w:r>
+        <w:rPr>
+          <w:sz w:val="28"/>
+          <w:szCs w:val="28"/>
+        </w:rPr>
+        <w:t xml:space="preserve">Object oriented programming system </w:t>
+      </w:r>
+    </w:p>
+    <w:p>
+      <w:pPr>
+        <w:rPr>
+          <w:sz w:val="28"/>
+          <w:szCs w:val="28"/>
+        </w:rPr>
+      </w:pPr>
+      <w:r>
+        <w:rPr>
+          <w:sz w:val="28"/>
+          <w:szCs w:val="28"/>
+        </w:rPr>
+        <w:t xml:space="preserve">object : any real world entity </w:t>
+      </w:r>
+    </w:p>
+    <w:p>
+      <w:pPr>
+        <w:rPr>
+          <w:sz w:val="28"/>
+          <w:szCs w:val="28"/>
+        </w:rPr>
+      </w:pPr>
+      <w:r>
+        <w:rPr>
+          <w:sz w:val="28"/>
+          <w:szCs w:val="28"/>
+        </w:rPr>
+        <w:tab/>
+      </w:r>
+      <w:r>
+        <w:rPr>
+          <w:sz w:val="28"/>
+          <w:szCs w:val="28"/>
+        </w:rPr>
+        <w:tab/>
+        <w:t xml:space="preserve">property or state </w:t>
+      </w:r>
+      <w:r>
+        <w:rPr>
+          <w:sz w:val="28"/>
+          <w:szCs w:val="28"/>
+        </w:rPr>
+        <w:sym w:font="Wingdings" w:char="F0E0"/>
+      </w:r>
+      <w:r>
+        <w:rPr>
+          <w:sz w:val="28"/>
+          <w:szCs w:val="28"/>
+        </w:rPr>
+        <w:t xml:space="preserve"> have -</w:t>
+      </w:r>
+      <w:r>
+        <w:rPr>
+          <w:sz w:val="28"/>
+          <w:szCs w:val="28"/>
+        </w:rPr>
+        <w:sym w:font="Wingdings" w:char="F0E0"/>
+      </w:r>
+      <w:r>
+        <w:rPr>
+          <w:sz w:val="28"/>
+          <w:szCs w:val="28"/>
+        </w:rPr>
+        <w:t xml:space="preserve"> variables , fields </w:t>
+      </w:r>
+    </w:p>
+    <w:p>
+      <w:pPr>
+        <w:rPr>
+          <w:sz w:val="28"/>
+          <w:szCs w:val="28"/>
+        </w:rPr>
+      </w:pPr>
+      <w:r>
+        <w:rPr>
+          <w:sz w:val="28"/>
+          <w:szCs w:val="28"/>
+        </w:rPr>
+        <w:t xml:space="preserve">Person </w:t>
+      </w:r>
+    </w:p>
+    <w:p>
+      <w:pPr>
+        <w:rPr>
+          <w:sz w:val="28"/>
+          <w:szCs w:val="28"/>
+        </w:rPr>
+      </w:pPr>
+      <w:r>
+        <w:rPr>
+          <w:sz w:val="28"/>
+          <w:szCs w:val="28"/>
+        </w:rPr>
+        <w:tab/>
+      </w:r>
+      <w:r>
+        <w:rPr>
+          <w:sz w:val="28"/>
+          <w:szCs w:val="28"/>
+        </w:rPr>
+        <w:tab/>
+        <w:t>Behaviour -</w:t>
+      </w:r>
+      <w:r>
+        <w:rPr>
+          <w:sz w:val="28"/>
+          <w:szCs w:val="28"/>
+        </w:rPr>
+        <w:sym w:font="Wingdings" w:char="F0E0"/>
+      </w:r>
+      <w:r>
+        <w:rPr>
+          <w:sz w:val="28"/>
+          <w:szCs w:val="28"/>
+        </w:rPr>
+        <w:t xml:space="preserve"> do/does -</w:t>
+      </w:r>
+      <w:r>
+        <w:rPr>
+          <w:sz w:val="28"/>
+          <w:szCs w:val="28"/>
+        </w:rPr>
+        <w:sym w:font="Wingdings" w:char="F0E0"/>
+      </w:r>
+      <w:r>
+        <w:rPr>
+          <w:sz w:val="28"/>
+          <w:szCs w:val="28"/>
+        </w:rPr>
+        <w:t xml:space="preserve"> function or methods </w:t>
+      </w:r>
+    </w:p>
+    <w:p>
+      <w:pPr>
+        <w:rPr>
+          <w:sz w:val="28"/>
+          <w:szCs w:val="28"/>
+        </w:rPr>
+      </w:pPr>
+      <w:r>
+        <w:rPr>
+          <w:sz w:val="28"/>
+          <w:szCs w:val="28"/>
+        </w:rPr>
+        <w:t xml:space="preserve">In JS object mainly divided into 2 types. </w:t>
+      </w:r>
+    </w:p>
+    <w:p>
+      <w:pPr>
+        <w:pStyle w:val="ListParagraph"/>
+        <w:numPr>
+          <w:ilvl w:val="0"/>
+          <w:numId w:val="19"/>
+        </w:numPr>
+        <w:rPr>
+          <w:sz w:val="28"/>
+          <w:szCs w:val="28"/>
+        </w:rPr>
+      </w:pPr>
+      <w:proofErr w:type="spellStart"/>
+      <w:r>
+        <w:rPr>
+          <w:sz w:val="28"/>
+          <w:szCs w:val="28"/>
+        </w:rPr>
+        <w:t>Pre defined</w:t>
+      </w:r>
+      <w:proofErr w:type="spellEnd"/>
+      <w:r>
+        <w:rPr>
+          <w:sz w:val="28"/>
+          <w:szCs w:val="28"/>
+        </w:rPr>
+        <w:t xml:space="preserve"> objects. </w:t>
+      </w:r>
+    </w:p>
+    <w:p>
+      <w:pPr>
+        <w:pStyle w:val="ListParagraph"/>
+        <w:numPr>
+          <w:ilvl w:val="0"/>
+          <w:numId w:val="19"/>
+        </w:numPr>
+        <w:rPr>
+          <w:sz w:val="28"/>
+          <w:szCs w:val="28"/>
+        </w:rPr>
+      </w:pPr>
+      <w:r>
+        <w:rPr>
+          <w:sz w:val="28"/>
+          <w:szCs w:val="28"/>
+        </w:rPr>
+        <w:t xml:space="preserve">User defined object. </w:t>
+      </w:r>
+    </w:p>
+    <w:p>
+      <w:pPr>
+        <w:rPr>
+          <w:sz w:val="28"/>
+          <w:szCs w:val="28"/>
+        </w:rPr>
+      </w:pPr>
+      <w:r>
+        <w:rPr>
+          <w:sz w:val="28"/>
+          <w:szCs w:val="28"/>
+        </w:rPr>
+        <w:t xml:space="preserve">Bank </w:t>
+      </w:r>
+    </w:p>
+    <w:p>
+      <w:pPr>
+        <w:rPr>
+          <w:sz w:val="28"/>
+          <w:szCs w:val="28"/>
+        </w:rPr>
+      </w:pPr>
+      <w:r>
+        <w:rPr>
+          <w:sz w:val="28"/>
+          <w:szCs w:val="28"/>
+        </w:rPr>
+        <w:lastRenderedPageBreak/>
+        <w:t>Animal</w:t>
+      </w:r>
+    </w:p>
+    <w:p>
+      <w:pPr>
+        <w:rPr>
+          <w:sz w:val="28"/>
+          <w:szCs w:val="28"/>
+        </w:rPr>
+      </w:pPr>
+      <w:r>
+        <w:rPr>
+          <w:sz w:val="28"/>
+          <w:szCs w:val="28"/>
+        </w:rPr>
+        <w:t xml:space="preserve">Customer </w:t>
+      </w:r>
+    </w:p>
+    <w:p>
+      <w:pPr>
+        <w:rPr>
+          <w:sz w:val="28"/>
+          <w:szCs w:val="28"/>
+        </w:rPr>
+      </w:pPr>
+      <w:r>
+        <w:rPr>
+          <w:sz w:val="28"/>
+          <w:szCs w:val="28"/>
+        </w:rPr>
+        <w:t xml:space="preserve">Bank </w:t>
+      </w:r>
+    </w:p>
+    <w:p>
+      <w:pPr>
+        <w:rPr>
+          <w:sz w:val="28"/>
+          <w:szCs w:val="28"/>
+        </w:rPr>
+      </w:pPr>
     </w:p>
     <w:p>
       <w:pPr>
@@ -301,6 +617,13 @@
         <w:tab/>
         <w:t xml:space="preserve">Basic </w:t>
       </w:r>
+      <w:r>
+        <w:rPr>
+          <w:sz w:val="28"/>
+          <w:szCs w:val="28"/>
+        </w:rPr>
+        <w:t xml:space="preserve">object </w:t>
+      </w:r>
     </w:p>
     <w:p>
       <w:pPr>
@@ -317,6 +640,35 @@
         <w:tab/>
         <w:t xml:space="preserve">Array </w:t>
       </w:r>
+      <w:r>
+        <w:rPr>
+          <w:sz w:val="28"/>
+          <w:szCs w:val="28"/>
+        </w:rPr>
+        <w:t xml:space="preserve">: array is known as reference data type which help to store more than one value of same or different types. </w:t>
+      </w:r>
+      <w:r>
+        <w:rPr>
+          <w:sz w:val="28"/>
+          <w:szCs w:val="28"/>
+        </w:rPr>
+        <w:t xml:space="preserve">In JS array is known as dynamic in memory. </w:t>
+      </w:r>
+    </w:p>
+    <w:p>
+      <w:pPr>
+        <w:rPr>
+          <w:sz w:val="28"/>
+          <w:szCs w:val="28"/>
+        </w:rPr>
+      </w:pPr>
+      <w:r>
+        <w:rPr>
+          <w:sz w:val="28"/>
+          <w:szCs w:val="28"/>
+        </w:rPr>
+        <w:t xml:space="preserve">Array use index position start with 0 to get the particular value from array. </w:t>
+      </w:r>
     </w:p>
     <w:p>
       <w:pPr>
@@ -392,12 +744,16 @@
     <w:p>
       <w:pPr>
         <w:rPr>
-          <w:sz w:val="28"/>
-          <w:szCs w:val="28"/>
-        </w:rPr>
-      </w:pPr>
-      <w:r>
-        <w:rPr>
+          <w:b/>
+          <w:bCs/>
+          <w:sz w:val="28"/>
+          <w:szCs w:val="28"/>
+        </w:rPr>
+      </w:pPr>
+      <w:r>
+        <w:rPr>
+          <w:b/>
+          <w:bCs/>
           <w:sz w:val="28"/>
           <w:szCs w:val="28"/>
         </w:rPr>
@@ -407,12 +763,16 @@
     <w:p>
       <w:pPr>
         <w:rPr>
-          <w:sz w:val="28"/>
-          <w:szCs w:val="28"/>
-        </w:rPr>
-      </w:pPr>
-      <w:r>
-        <w:rPr>
+          <w:b/>
+          <w:bCs/>
+          <w:sz w:val="28"/>
+          <w:szCs w:val="28"/>
+        </w:rPr>
+      </w:pPr>
+      <w:r>
+        <w:rPr>
+          <w:b/>
+          <w:bCs/>
           <w:sz w:val="28"/>
           <w:szCs w:val="28"/>
         </w:rPr>
@@ -479,7 +839,6 @@
           <w:sz w:val="28"/>
           <w:szCs w:val="28"/>
         </w:rPr>
-        <w:lastRenderedPageBreak/>
         <w:tab/>
         <w:t xml:space="preserve">Class object creation </w:t>
       </w:r>
@@ -1962,6 +2321,95 @@
     </w:lvl>
   </w:abstractNum>
   <w:abstractNum w:abstractNumId="15" w15:restartNumberingAfterBreak="0">
+    <w:nsid w:val="64782B6A"/>
+    <w:multiLevelType w:val="hybridMultilevel"/>
+    <w:tmpl w:val="8FFE823C"/>
+    <w:lvl w:ilvl="0" w:tplc="4009000F">
+      <w:start w:val="1"/>
+      <w:numFmt w:val="decimal"/>
+      <w:lvlText w:val="%1."/>
+      <w:lvlJc w:val="left"/>
+      <w:pPr>
+        <w:ind w:left="720" w:hanging="360"/>
+      </w:pPr>
+      <w:rPr>
+        <w:rFonts w:hint="default"/>
+      </w:rPr>
+    </w:lvl>
+    <w:lvl w:ilvl="1" w:tplc="40090019" w:tentative="1">
+      <w:start w:val="1"/>
+      <w:numFmt w:val="lowerLetter"/>
+      <w:lvlText w:val="%2."/>
+      <w:lvlJc w:val="left"/>
+      <w:pPr>
+        <w:ind w:left="1440" w:hanging="360"/>
+      </w:pPr>
+    </w:lvl>
+    <w:lvl w:ilvl="2" w:tplc="4009001B" w:tentative="1">
+      <w:start w:val="1"/>
+      <w:numFmt w:val="lowerRoman"/>
+      <w:lvlText w:val="%3."/>
+      <w:lvlJc w:val="right"/>
+      <w:pPr>
+        <w:ind w:left="2160" w:hanging="180"/>
+      </w:pPr>
+    </w:lvl>
+    <w:lvl w:ilvl="3" w:tplc="4009000F" w:tentative="1">
+      <w:start w:val="1"/>
+      <w:numFmt w:val="decimal"/>
+      <w:lvlText w:val="%4."/>
+      <w:lvlJc w:val="left"/>
+      <w:pPr>
+        <w:ind w:left="2880" w:hanging="360"/>
+      </w:pPr>
+    </w:lvl>
+    <w:lvl w:ilvl="4" w:tplc="40090019" w:tentative="1">
+      <w:start w:val="1"/>
+      <w:numFmt w:val="lowerLetter"/>
+      <w:lvlText w:val="%5."/>
+      <w:lvlJc w:val="left"/>
+      <w:pPr>
+        <w:ind w:left="3600" w:hanging="360"/>
+      </w:pPr>
+    </w:lvl>
+    <w:lvl w:ilvl="5" w:tplc="4009001B" w:tentative="1">
+      <w:start w:val="1"/>
+      <w:numFmt w:val="lowerRoman"/>
+      <w:lvlText w:val="%6."/>
+      <w:lvlJc w:val="right"/>
+      <w:pPr>
+        <w:ind w:left="4320" w:hanging="180"/>
+      </w:pPr>
+    </w:lvl>
+    <w:lvl w:ilvl="6" w:tplc="4009000F" w:tentative="1">
+      <w:start w:val="1"/>
+      <w:numFmt w:val="decimal"/>
+      <w:lvlText w:val="%7."/>
+      <w:lvlJc w:val="left"/>
+      <w:pPr>
+        <w:ind w:left="5040" w:hanging="360"/>
+      </w:pPr>
+    </w:lvl>
+    <w:lvl w:ilvl="7" w:tplc="40090019" w:tentative="1">
+      <w:start w:val="1"/>
+      <w:numFmt w:val="lowerLetter"/>
+      <w:lvlText w:val="%8."/>
+      <w:lvlJc w:val="left"/>
+      <w:pPr>
+        <w:ind w:left="5760" w:hanging="360"/>
+      </w:pPr>
+    </w:lvl>
+    <w:lvl w:ilvl="8" w:tplc="4009001B" w:tentative="1">
+      <w:start w:val="1"/>
+      <w:numFmt w:val="lowerRoman"/>
+      <w:lvlText w:val="%9."/>
+      <w:lvlJc w:val="right"/>
+      <w:pPr>
+        <w:ind w:left="6480" w:hanging="180"/>
+      </w:pPr>
+    </w:lvl>
+  </w:abstractNum>
+  <w:abstractNum w:abstractNumId="16" w15:restartNumberingAfterBreak="0">
     <w:nsid w:val="6583190A"/>
     <w:multiLevelType w:val="hybridMultilevel"/>
     <w:tmpl w:val="34B0B5A6"/>
@@ -2050,7 +2498,7 @@
       </w:pPr>
     </w:lvl>
   </w:abstractNum>
-  <w:abstractNum w:abstractNumId="16" w15:restartNumberingAfterBreak="0">
+  <w:abstractNum w:abstractNumId="17" w15:restartNumberingAfterBreak="0">
     <w:nsid w:val="66D66BEB"/>
     <w:multiLevelType w:val="hybridMultilevel"/>
     <w:tmpl w:val="BEE8825A"/>
@@ -2139,7 +2587,7 @@
       </w:pPr>
     </w:lvl>
   </w:abstractNum>
-  <w:abstractNum w:abstractNumId="17" w15:restartNumberingAfterBreak="0">
+  <w:abstractNum w:abstractNumId="18" w15:restartNumberingAfterBreak="0">
     <w:nsid w:val="6965264D"/>
     <w:multiLevelType w:val="hybridMultilevel"/>
     <w:tmpl w:val="020C0548"/>
@@ -2232,7 +2680,7 @@
     <w:abstractNumId w:val="3"/>
   </w:num>
   <w:num w:numId="2" w16cid:durableId="1084490439">
-    <w:abstractNumId w:val="17"/>
+    <w:abstractNumId w:val="18"/>
   </w:num>
   <w:num w:numId="3" w16cid:durableId="569968239">
     <w:abstractNumId w:val="7"/>
@@ -2241,13 +2689,13 @@
     <w:abstractNumId w:val="0"/>
   </w:num>
   <w:num w:numId="5" w16cid:durableId="356347803">
-    <w:abstractNumId w:val="15"/>
+    <w:abstractNumId w:val="16"/>
   </w:num>
   <w:num w:numId="6" w16cid:durableId="1333022908">
     <w:abstractNumId w:val="1"/>
   </w:num>
   <w:num w:numId="7" w16cid:durableId="1362054941">
-    <w:abstractNumId w:val="16"/>
+    <w:abstractNumId w:val="17"/>
   </w:num>
   <w:num w:numId="8" w16cid:durableId="1907297730">
     <w:abstractNumId w:val="9"/>
@@ -2281,6 +2729,9 @@
   </w:num>
   <w:num w:numId="18" w16cid:durableId="250042759">
     <w:abstractNumId w:val="11"/>
+  </w:num>
+  <w:num w:numId="19" w16cid:durableId="143352810">
+    <w:abstractNumId w:val="15"/>
   </w:num>
 </w:numbering>
 </file>
